--- a/Task7/Task7.docx
+++ b/Task7/Task7.docx
@@ -42,7 +42,6 @@
       <w:r>
         <w:t xml:space="preserve"> </w:t>
       </w:r>
-      <w:proofErr w:type="gramStart"/>
       <w:r>
         <w:t>2</w:t>
       </w:r>
@@ -56,7 +55,6 @@
         </w:rPr>
         <w:t>Nov</w:t>
       </w:r>
-      <w:proofErr w:type="gramEnd"/>
       <w:r>
         <w:rPr>
           <w:lang w:eastAsia="zh-CN"/>
@@ -1316,6 +1314,7 @@
         <w:rPr>
           <w:b/>
           <w:bCs/>
+          <w:noProof/>
           <w:u w:val="single"/>
         </w:rPr>
         <w:lastRenderedPageBreak/>
@@ -1456,8 +1455,6 @@
         <w:rPr>
           <w:b/>
           <w:bCs/>
-          <w:sz w:val="24"/>
-          <w:szCs w:val="24"/>
           <w:u w:val="single"/>
         </w:rPr>
       </w:pPr>
@@ -1469,17 +1466,16 @@
         </w:rPr>
         <w:t>Settings</w:t>
       </w:r>
-      <w:r>
-        <w:tab/>
-      </w:r>
-      <w:r>
-        <w:rPr>
-          <w:b/>
-          <w:bCs/>
-          <w:sz w:val="24"/>
-          <w:szCs w:val="24"/>
-        </w:rPr>
-        <w:tab/>
+    </w:p>
+    <w:p>
+      <w:r>
+        <w:t xml:space="preserve">According to pervious testing result the </w:t>
+      </w:r>
+      <w:r>
+        <w:t>system is unstable around 45 concurrent users</w:t>
+      </w:r>
+      <w:r>
+        <w:t xml:space="preserve"> so in this testing is using 40 thread for main script.</w:t>
       </w:r>
     </w:p>
     <w:p>
@@ -1548,7 +1544,7 @@
         </w:numPr>
       </w:pPr>
       <w:r>
-        <w:t>Admin=20</w:t>
+        <w:t>Admin=2</w:t>
       </w:r>
     </w:p>
     <w:p>
@@ -1560,7 +1556,7 @@
         </w:numPr>
       </w:pPr>
       <w:r>
-        <w:t xml:space="preserve">Editor=20 </w:t>
+        <w:t>Editor=2</w:t>
       </w:r>
     </w:p>
     <w:p>
@@ -1583,33 +1579,6 @@
           <w:u w:val="single"/>
         </w:rPr>
         <w:t>Result</w:t>
-      </w:r>
-    </w:p>
-    <w:p>
-      <w:pPr>
-        <w:pStyle w:val="ListParagraph"/>
-        <w:numPr>
-          <w:ilvl w:val="0"/>
-          <w:numId w:val="26"/>
-        </w:numPr>
-        <w:rPr>
-          <w:b/>
-          <w:bCs/>
-        </w:rPr>
-      </w:pPr>
-      <w:r>
-        <w:rPr>
-          <w:b/>
-          <w:bCs/>
-        </w:rPr>
-        <w:t>Task 3</w:t>
-      </w:r>
-      <w:r>
-        <w:rPr>
-          <w:b/>
-          <w:bCs/>
-        </w:rPr>
-        <w:t xml:space="preserve"> </w:t>
       </w:r>
     </w:p>
     <w:p>
@@ -1626,10 +1595,10 @@
         </w:rPr>
         <w:lastRenderedPageBreak/>
         <w:drawing>
-          <wp:inline distT="0" distB="0" distL="0" distR="0" wp14:anchorId="77E1BDCF" wp14:editId="2A3BB8D1">
-            <wp:extent cx="8657070" cy="5822185"/>
-            <wp:effectExtent l="0" t="0" r="0" b="7620"/>
-            <wp:docPr id="18" name="Picture 18"/>
+          <wp:inline distT="0" distB="0" distL="0" distR="0" wp14:anchorId="290E70F9" wp14:editId="0A99837E">
+            <wp:extent cx="9144000" cy="5456555"/>
+            <wp:effectExtent l="0" t="0" r="0" b="0"/>
+            <wp:docPr id="3" name="Picture 3"/>
             <wp:cNvGraphicFramePr>
               <a:graphicFrameLocks xmlns:a="http://schemas.openxmlformats.org/drawingml/2006/main" noChangeAspect="1"/>
             </wp:cNvGraphicFramePr>
@@ -1649,7 +1618,7 @@
                   <pic:spPr>
                     <a:xfrm>
                       <a:off x="0" y="0"/>
-                      <a:ext cx="8657070" cy="5822185"/>
+                      <a:ext cx="9144000" cy="5456555"/>
                     </a:xfrm>
                     <a:prstGeom prst="rect">
                       <a:avLst/>
@@ -1685,9 +1654,9 @@
         </w:rPr>
         <w:lastRenderedPageBreak/>
         <w:drawing>
-          <wp:inline distT="0" distB="0" distL="0" distR="0" wp14:anchorId="17C40507" wp14:editId="3D3E0C2A">
-            <wp:extent cx="9144000" cy="2378075"/>
-            <wp:effectExtent l="0" t="0" r="0" b="3175"/>
+          <wp:inline distT="0" distB="0" distL="0" distR="0" wp14:anchorId="30E4E753" wp14:editId="0AD7EFA5">
+            <wp:extent cx="9144000" cy="2015490"/>
+            <wp:effectExtent l="0" t="0" r="0" b="3810"/>
             <wp:docPr id="1" name="Picture 1"/>
             <wp:cNvGraphicFramePr>
               <a:graphicFrameLocks xmlns:a="http://schemas.openxmlformats.org/drawingml/2006/main" noChangeAspect="1"/>
@@ -1708,7 +1677,7 @@
                   <pic:spPr>
                     <a:xfrm>
                       <a:off x="0" y="0"/>
-                      <a:ext cx="9144000" cy="2378075"/>
+                      <a:ext cx="9144000" cy="2015490"/>
                     </a:xfrm>
                     <a:prstGeom prst="rect">
                       <a:avLst/>
@@ -1732,10 +1701,10 @@
           <w:lang w:eastAsia="zh-CN"/>
         </w:rPr>
         <w:drawing>
-          <wp:inline distT="0" distB="0" distL="0" distR="0" wp14:anchorId="0A489218" wp14:editId="047AF9E7">
-            <wp:extent cx="9144000" cy="3552190"/>
+          <wp:inline distT="0" distB="0" distL="0" distR="0" wp14:anchorId="4B316190" wp14:editId="67D6B667">
+            <wp:extent cx="9144000" cy="3295650"/>
             <wp:effectExtent l="0" t="0" r="0" b="0"/>
-            <wp:docPr id="19" name="Picture 19"/>
+            <wp:docPr id="4" name="Picture 4"/>
             <wp:cNvGraphicFramePr>
               <a:graphicFrameLocks xmlns:a="http://schemas.openxmlformats.org/drawingml/2006/main" noChangeAspect="1"/>
             </wp:cNvGraphicFramePr>
@@ -1755,7 +1724,7 @@
                   <pic:spPr>
                     <a:xfrm>
                       <a:off x="0" y="0"/>
-                      <a:ext cx="9144000" cy="3552190"/>
+                      <a:ext cx="9144000" cy="3295650"/>
                     </a:xfrm>
                     <a:prstGeom prst="rect">
                       <a:avLst/>
@@ -1780,16 +1749,13 @@
       <w:pPr>
         <w:pStyle w:val="ListParagraph"/>
       </w:pPr>
-      <w:proofErr w:type="spellStart"/>
       <w:r>
         <w:rPr>
           <w:rFonts w:hint="eastAsia"/>
           <w:lang w:eastAsia="zh-CN"/>
         </w:rPr>
-        <w:lastRenderedPageBreak/>
         <w:t>Snaphost</w:t>
       </w:r>
-      <w:proofErr w:type="spellEnd"/>
       <w:r>
         <w:rPr>
           <w:rFonts w:hint="eastAsia"/>
@@ -1797,14 +1763,9 @@
         </w:rPr>
         <w:t>：</w:t>
       </w:r>
-      <w:hyperlink r:id="rId20" w:history="1">
-        <w:r>
-          <w:rPr>
-            <w:rStyle w:val="Hyperlink"/>
-          </w:rPr>
-          <w:t>https://snapshot.raintank.io/dashboard/snapshot/Wk4o8I5LNevFDsQBAiVp5l7laSnUptcm</w:t>
-        </w:r>
-      </w:hyperlink>
+      <w:r>
+        <w:t>https://snapshot.raintank.io/dashboard/snapshot/9u91bnvma7A9nJkSaBdyvvdS1T1ylHAy</w:t>
+      </w:r>
     </w:p>
     <w:p>
       <w:pPr>
@@ -1813,14 +1774,9 @@
       <w:r>
         <w:t xml:space="preserve">                    </w:t>
       </w:r>
-      <w:hyperlink r:id="rId21" w:history="1">
-        <w:r>
-          <w:rPr>
-            <w:rStyle w:val="Hyperlink"/>
-          </w:rPr>
-          <w:t>https://snapshot.raintank.io/dashboard/snapshot/o6C1jPbSPurgzAw0fIU6tqlg5sY7e7dG</w:t>
-        </w:r>
-      </w:hyperlink>
+      <w:r>
+        <w:t>https://snapshot.raintank.io/dashboard/snapshot/6jQrnn2WewvRZMRrSLwy2GpN8AChdq6A</w:t>
+      </w:r>
     </w:p>
     <w:p>
       <w:pPr>
@@ -1832,19 +1788,26 @@
         <w:rPr>
           <w:b/>
           <w:bCs/>
-        </w:rPr>
-      </w:pPr>
-      <w:r>
-        <w:rPr>
-          <w:b/>
-          <w:bCs/>
           <w:u w:val="single"/>
         </w:rPr>
+      </w:pPr>
+      <w:r>
+        <w:rPr>
+          <w:b/>
+          <w:bCs/>
+          <w:u w:val="single"/>
+        </w:rPr>
+        <w:lastRenderedPageBreak/>
         <w:t>Conclusion</w:t>
       </w:r>
     </w:p>
     <w:p>
       <w:pPr>
+        <w:pStyle w:val="ListParagraph"/>
+        <w:numPr>
+          <w:ilvl w:val="0"/>
+          <w:numId w:val="34"/>
+        </w:numPr>
         <w:rPr>
           <w:b/>
           <w:bCs/>
@@ -1871,7 +1834,32 @@
           <w:b/>
           <w:bCs/>
         </w:rPr>
-        <w:t>39</w:t>
+        <w:t xml:space="preserve">38 </w:t>
+      </w:r>
+      <w:r>
+        <w:t xml:space="preserve">with </w:t>
+      </w:r>
+      <w:r>
+        <w:rPr>
+          <w:b/>
+          <w:bCs/>
+        </w:rPr>
+        <w:t>25reqs</w:t>
+      </w:r>
+      <w:r>
+        <w:rPr>
+          <w:rFonts w:hint="eastAsia"/>
+          <w:b/>
+          <w:bCs/>
+        </w:rPr>
+        <w:t>/</w:t>
+      </w:r>
+      <w:r>
+        <w:rPr>
+          <w:b/>
+          <w:bCs/>
+        </w:rPr>
+        <w:t>s</w:t>
       </w:r>
     </w:p>
     <w:p>
@@ -1897,7 +1885,7 @@
       </w:pPr>
     </w:p>
     <w:sectPr>
-      <w:footerReference w:type="default" r:id="rId22"/>
+      <w:footerReference w:type="default" r:id="rId20"/>
       <w:pgSz w:w="15840" w:h="12240" w:orient="landscape" w:code="1"/>
       <w:pgMar w:top="720" w:right="720" w:bottom="720" w:left="720" w:header="720" w:footer="720" w:gutter="0"/>
       <w:cols w:space="720"/>
@@ -2906,6 +2894,119 @@
     </w:lvl>
   </w:abstractNum>
   <w:abstractNum w:abstractNumId="8" w15:restartNumberingAfterBreak="0">
+    <w:nsid w:val="181C1D57"/>
+    <w:multiLevelType w:val="hybridMultilevel"/>
+    <w:tmpl w:val="4FA86D6E"/>
+    <w:lvl w:ilvl="0" w:tplc="3F32EFFC">
+      <w:numFmt w:val="bullet"/>
+      <w:lvlText w:val="-"/>
+      <w:lvlJc w:val="left"/>
+      <w:pPr>
+        <w:ind w:left="720" w:hanging="360"/>
+      </w:pPr>
+      <w:rPr>
+        <w:rFonts w:ascii="Calibri" w:eastAsia="宋体" w:hAnsi="Calibri" w:cs="Calibri" w:hint="default"/>
+        <w:b w:val="0"/>
+      </w:rPr>
+    </w:lvl>
+    <w:lvl w:ilvl="1" w:tplc="04090003" w:tentative="1">
+      <w:start w:val="1"/>
+      <w:numFmt w:val="bullet"/>
+      <w:lvlText w:val="o"/>
+      <w:lvlJc w:val="left"/>
+      <w:pPr>
+        <w:ind w:left="1440" w:hanging="360"/>
+      </w:pPr>
+      <w:rPr>
+        <w:rFonts w:ascii="Courier New" w:hAnsi="Courier New" w:cs="Courier New" w:hint="default"/>
+      </w:rPr>
+    </w:lvl>
+    <w:lvl w:ilvl="2" w:tplc="04090005" w:tentative="1">
+      <w:start w:val="1"/>
+      <w:numFmt w:val="bullet"/>
+      <w:lvlText w:val=""/>
+      <w:lvlJc w:val="left"/>
+      <w:pPr>
+        <w:ind w:left="2160" w:hanging="360"/>
+      </w:pPr>
+      <w:rPr>
+        <w:rFonts w:ascii="Wingdings" w:hAnsi="Wingdings" w:hint="default"/>
+      </w:rPr>
+    </w:lvl>
+    <w:lvl w:ilvl="3" w:tplc="04090001" w:tentative="1">
+      <w:start w:val="1"/>
+      <w:numFmt w:val="bullet"/>
+      <w:lvlText w:val=""/>
+      <w:lvlJc w:val="left"/>
+      <w:pPr>
+        <w:ind w:left="2880" w:hanging="360"/>
+      </w:pPr>
+      <w:rPr>
+        <w:rFonts w:ascii="Symbol" w:hAnsi="Symbol" w:hint="default"/>
+      </w:rPr>
+    </w:lvl>
+    <w:lvl w:ilvl="4" w:tplc="04090003" w:tentative="1">
+      <w:start w:val="1"/>
+      <w:numFmt w:val="bullet"/>
+      <w:lvlText w:val="o"/>
+      <w:lvlJc w:val="left"/>
+      <w:pPr>
+        <w:ind w:left="3600" w:hanging="360"/>
+      </w:pPr>
+      <w:rPr>
+        <w:rFonts w:ascii="Courier New" w:hAnsi="Courier New" w:cs="Courier New" w:hint="default"/>
+      </w:rPr>
+    </w:lvl>
+    <w:lvl w:ilvl="5" w:tplc="04090005" w:tentative="1">
+      <w:start w:val="1"/>
+      <w:numFmt w:val="bullet"/>
+      <w:lvlText w:val=""/>
+      <w:lvlJc w:val="left"/>
+      <w:pPr>
+        <w:ind w:left="4320" w:hanging="360"/>
+      </w:pPr>
+      <w:rPr>
+        <w:rFonts w:ascii="Wingdings" w:hAnsi="Wingdings" w:hint="default"/>
+      </w:rPr>
+    </w:lvl>
+    <w:lvl w:ilvl="6" w:tplc="04090001" w:tentative="1">
+      <w:start w:val="1"/>
+      <w:numFmt w:val="bullet"/>
+      <w:lvlText w:val=""/>
+      <w:lvlJc w:val="left"/>
+      <w:pPr>
+        <w:ind w:left="5040" w:hanging="360"/>
+      </w:pPr>
+      <w:rPr>
+        <w:rFonts w:ascii="Symbol" w:hAnsi="Symbol" w:hint="default"/>
+      </w:rPr>
+    </w:lvl>
+    <w:lvl w:ilvl="7" w:tplc="04090003" w:tentative="1">
+      <w:start w:val="1"/>
+      <w:numFmt w:val="bullet"/>
+      <w:lvlText w:val="o"/>
+      <w:lvlJc w:val="left"/>
+      <w:pPr>
+        <w:ind w:left="5760" w:hanging="360"/>
+      </w:pPr>
+      <w:rPr>
+        <w:rFonts w:ascii="Courier New" w:hAnsi="Courier New" w:cs="Courier New" w:hint="default"/>
+      </w:rPr>
+    </w:lvl>
+    <w:lvl w:ilvl="8" w:tplc="04090005" w:tentative="1">
+      <w:start w:val="1"/>
+      <w:numFmt w:val="bullet"/>
+      <w:lvlText w:val=""/>
+      <w:lvlJc w:val="left"/>
+      <w:pPr>
+        <w:ind w:left="6480" w:hanging="360"/>
+      </w:pPr>
+      <w:rPr>
+        <w:rFonts w:ascii="Wingdings" w:hAnsi="Wingdings" w:hint="default"/>
+      </w:rPr>
+    </w:lvl>
+  </w:abstractNum>
+  <w:abstractNum w:abstractNumId="9" w15:restartNumberingAfterBreak="0">
     <w:nsid w:val="1C286D6A"/>
     <w:multiLevelType w:val="multilevel"/>
     <w:tmpl w:val="B942C114"/>
@@ -3054,7 +3155,7 @@
       </w:rPr>
     </w:lvl>
   </w:abstractNum>
-  <w:abstractNum w:abstractNumId="9" w15:restartNumberingAfterBreak="0">
+  <w:abstractNum w:abstractNumId="10" w15:restartNumberingAfterBreak="0">
     <w:nsid w:val="1F0E20C0"/>
     <w:multiLevelType w:val="multilevel"/>
     <w:tmpl w:val="2160E34C"/>
@@ -3175,7 +3276,7 @@
       </w:rPr>
     </w:lvl>
   </w:abstractNum>
-  <w:abstractNum w:abstractNumId="10" w15:restartNumberingAfterBreak="0">
+  <w:abstractNum w:abstractNumId="11" w15:restartNumberingAfterBreak="0">
     <w:nsid w:val="22EF5F2B"/>
     <w:multiLevelType w:val="hybridMultilevel"/>
     <w:tmpl w:val="88A0FD02"/>
@@ -3287,7 +3388,7 @@
       </w:rPr>
     </w:lvl>
   </w:abstractNum>
-  <w:abstractNum w:abstractNumId="11" w15:restartNumberingAfterBreak="0">
+  <w:abstractNum w:abstractNumId="12" w15:restartNumberingAfterBreak="0">
     <w:nsid w:val="26B07438"/>
     <w:multiLevelType w:val="hybridMultilevel"/>
     <w:tmpl w:val="E7E60396"/>
@@ -3376,7 +3477,7 @@
       </w:pPr>
     </w:lvl>
   </w:abstractNum>
-  <w:abstractNum w:abstractNumId="12" w15:restartNumberingAfterBreak="0">
+  <w:abstractNum w:abstractNumId="13" w15:restartNumberingAfterBreak="0">
     <w:nsid w:val="26D5016C"/>
     <w:multiLevelType w:val="hybridMultilevel"/>
     <w:tmpl w:val="C9460666"/>
@@ -3465,7 +3566,7 @@
       </w:pPr>
     </w:lvl>
   </w:abstractNum>
-  <w:abstractNum w:abstractNumId="13" w15:restartNumberingAfterBreak="0">
+  <w:abstractNum w:abstractNumId="14" w15:restartNumberingAfterBreak="0">
     <w:nsid w:val="2D9E44FD"/>
     <w:multiLevelType w:val="hybridMultilevel"/>
     <w:tmpl w:val="DAE88B96"/>
@@ -3554,7 +3655,7 @@
       </w:pPr>
     </w:lvl>
   </w:abstractNum>
-  <w:abstractNum w:abstractNumId="14" w15:restartNumberingAfterBreak="0">
+  <w:abstractNum w:abstractNumId="15" w15:restartNumberingAfterBreak="0">
     <w:nsid w:val="30A61993"/>
     <w:multiLevelType w:val="hybridMultilevel"/>
     <w:tmpl w:val="4614E00C"/>
@@ -3667,7 +3768,7 @@
       </w:rPr>
     </w:lvl>
   </w:abstractNum>
-  <w:abstractNum w:abstractNumId="15" w15:restartNumberingAfterBreak="0">
+  <w:abstractNum w:abstractNumId="16" w15:restartNumberingAfterBreak="0">
     <w:nsid w:val="327151A5"/>
     <w:multiLevelType w:val="multilevel"/>
     <w:tmpl w:val="0409001F"/>
@@ -3753,7 +3854,7 @@
       </w:pPr>
     </w:lvl>
   </w:abstractNum>
-  <w:abstractNum w:abstractNumId="16" w15:restartNumberingAfterBreak="0">
+  <w:abstractNum w:abstractNumId="17" w15:restartNumberingAfterBreak="0">
     <w:nsid w:val="33FE6727"/>
     <w:multiLevelType w:val="multilevel"/>
     <w:tmpl w:val="02ACC3CA"/>
@@ -3902,7 +4003,7 @@
       </w:rPr>
     </w:lvl>
   </w:abstractNum>
-  <w:abstractNum w:abstractNumId="17" w15:restartNumberingAfterBreak="0">
+  <w:abstractNum w:abstractNumId="18" w15:restartNumberingAfterBreak="0">
     <w:nsid w:val="3F421650"/>
     <w:multiLevelType w:val="hybridMultilevel"/>
     <w:tmpl w:val="420C4CFC"/>
@@ -4015,7 +4116,7 @@
       </w:rPr>
     </w:lvl>
   </w:abstractNum>
-  <w:abstractNum w:abstractNumId="18" w15:restartNumberingAfterBreak="0">
+  <w:abstractNum w:abstractNumId="19" w15:restartNumberingAfterBreak="0">
     <w:nsid w:val="40275E20"/>
     <w:multiLevelType w:val="hybridMultilevel"/>
     <w:tmpl w:val="2996BD58"/>
@@ -4104,7 +4205,7 @@
       </w:pPr>
     </w:lvl>
   </w:abstractNum>
-  <w:abstractNum w:abstractNumId="19" w15:restartNumberingAfterBreak="0">
+  <w:abstractNum w:abstractNumId="20" w15:restartNumberingAfterBreak="0">
     <w:nsid w:val="470A155F"/>
     <w:multiLevelType w:val="multilevel"/>
     <w:tmpl w:val="319238C0"/>
@@ -4217,7 +4318,7 @@
       </w:rPr>
     </w:lvl>
   </w:abstractNum>
-  <w:abstractNum w:abstractNumId="20" w15:restartNumberingAfterBreak="0">
+  <w:abstractNum w:abstractNumId="21" w15:restartNumberingAfterBreak="0">
     <w:nsid w:val="53620EAD"/>
     <w:multiLevelType w:val="hybridMultilevel"/>
     <w:tmpl w:val="3A96F9F0"/>
@@ -4306,7 +4407,7 @@
       </w:pPr>
     </w:lvl>
   </w:abstractNum>
-  <w:abstractNum w:abstractNumId="21" w15:restartNumberingAfterBreak="0">
+  <w:abstractNum w:abstractNumId="22" w15:restartNumberingAfterBreak="0">
     <w:nsid w:val="54A46BFC"/>
     <w:multiLevelType w:val="hybridMultilevel"/>
     <w:tmpl w:val="FFDA1168"/>
@@ -4419,7 +4520,7 @@
       </w:rPr>
     </w:lvl>
   </w:abstractNum>
-  <w:abstractNum w:abstractNumId="22" w15:restartNumberingAfterBreak="0">
+  <w:abstractNum w:abstractNumId="23" w15:restartNumberingAfterBreak="0">
     <w:nsid w:val="55001887"/>
     <w:multiLevelType w:val="multilevel"/>
     <w:tmpl w:val="C86A0B92"/>
@@ -4564,7 +4665,7 @@
       </w:rPr>
     </w:lvl>
   </w:abstractNum>
-  <w:abstractNum w:abstractNumId="23" w15:restartNumberingAfterBreak="0">
+  <w:abstractNum w:abstractNumId="24" w15:restartNumberingAfterBreak="0">
     <w:nsid w:val="63B73EED"/>
     <w:multiLevelType w:val="hybridMultilevel"/>
     <w:tmpl w:val="2996BD58"/>
@@ -4653,7 +4754,7 @@
       </w:pPr>
     </w:lvl>
   </w:abstractNum>
-  <w:abstractNum w:abstractNumId="24" w15:restartNumberingAfterBreak="0">
+  <w:abstractNum w:abstractNumId="25" w15:restartNumberingAfterBreak="0">
     <w:nsid w:val="63FE419C"/>
     <w:multiLevelType w:val="hybridMultilevel"/>
     <w:tmpl w:val="32A09078"/>
@@ -4742,7 +4843,7 @@
       </w:pPr>
     </w:lvl>
   </w:abstractNum>
-  <w:abstractNum w:abstractNumId="25" w15:restartNumberingAfterBreak="0">
+  <w:abstractNum w:abstractNumId="26" w15:restartNumberingAfterBreak="0">
     <w:nsid w:val="67B1379C"/>
     <w:multiLevelType w:val="hybridMultilevel"/>
     <w:tmpl w:val="20ACE2A6"/>
@@ -4855,7 +4956,7 @@
       </w:rPr>
     </w:lvl>
   </w:abstractNum>
-  <w:abstractNum w:abstractNumId="26" w15:restartNumberingAfterBreak="0">
+  <w:abstractNum w:abstractNumId="27" w15:restartNumberingAfterBreak="0">
     <w:nsid w:val="68AC60F1"/>
     <w:multiLevelType w:val="hybridMultilevel"/>
     <w:tmpl w:val="5092595C"/>
@@ -4967,7 +5068,7 @@
       </w:rPr>
     </w:lvl>
   </w:abstractNum>
-  <w:abstractNum w:abstractNumId="27" w15:restartNumberingAfterBreak="0">
+  <w:abstractNum w:abstractNumId="28" w15:restartNumberingAfterBreak="0">
     <w:nsid w:val="6C4F69C9"/>
     <w:multiLevelType w:val="hybridMultilevel"/>
     <w:tmpl w:val="31CCED76"/>
@@ -5079,7 +5180,7 @@
       </w:rPr>
     </w:lvl>
   </w:abstractNum>
-  <w:abstractNum w:abstractNumId="28" w15:restartNumberingAfterBreak="0">
+  <w:abstractNum w:abstractNumId="29" w15:restartNumberingAfterBreak="0">
     <w:nsid w:val="70F23689"/>
     <w:multiLevelType w:val="multilevel"/>
     <w:tmpl w:val="C3EEFDB8"/>
@@ -5228,7 +5329,7 @@
       </w:rPr>
     </w:lvl>
   </w:abstractNum>
-  <w:abstractNum w:abstractNumId="29" w15:restartNumberingAfterBreak="0">
+  <w:abstractNum w:abstractNumId="30" w15:restartNumberingAfterBreak="0">
     <w:nsid w:val="72AB50BF"/>
     <w:multiLevelType w:val="multilevel"/>
     <w:tmpl w:val="F282EA44"/>
@@ -5377,7 +5478,7 @@
       </w:rPr>
     </w:lvl>
   </w:abstractNum>
-  <w:abstractNum w:abstractNumId="30" w15:restartNumberingAfterBreak="0">
+  <w:abstractNum w:abstractNumId="31" w15:restartNumberingAfterBreak="0">
     <w:nsid w:val="76CF40DA"/>
     <w:multiLevelType w:val="hybridMultilevel"/>
     <w:tmpl w:val="FB84B47A"/>
@@ -5466,7 +5567,7 @@
       </w:pPr>
     </w:lvl>
   </w:abstractNum>
-  <w:abstractNum w:abstractNumId="31" w15:restartNumberingAfterBreak="0">
+  <w:abstractNum w:abstractNumId="32" w15:restartNumberingAfterBreak="0">
     <w:nsid w:val="79E75FCE"/>
     <w:multiLevelType w:val="multilevel"/>
     <w:tmpl w:val="4176B210"/>
@@ -5579,7 +5680,7 @@
       </w:rPr>
     </w:lvl>
   </w:abstractNum>
-  <w:abstractNum w:abstractNumId="32" w15:restartNumberingAfterBreak="0">
+  <w:abstractNum w:abstractNumId="33" w15:restartNumberingAfterBreak="0">
     <w:nsid w:val="7F3B3FE2"/>
     <w:multiLevelType w:val="hybridMultilevel"/>
     <w:tmpl w:val="29064BFE"/>
@@ -5669,40 +5770,40 @@
     </w:lvl>
   </w:abstractNum>
   <w:num w:numId="1">
-    <w:abstractNumId w:val="30"/>
+    <w:abstractNumId w:val="31"/>
   </w:num>
   <w:num w:numId="2">
-    <w:abstractNumId w:val="11"/>
+    <w:abstractNumId w:val="12"/>
   </w:num>
   <w:num w:numId="3">
     <w:abstractNumId w:val="3"/>
   </w:num>
   <w:num w:numId="4">
-    <w:abstractNumId w:val="20"/>
+    <w:abstractNumId w:val="21"/>
   </w:num>
   <w:num w:numId="5">
-    <w:abstractNumId w:val="32"/>
+    <w:abstractNumId w:val="33"/>
   </w:num>
   <w:num w:numId="6">
     <w:abstractNumId w:val="7"/>
   </w:num>
   <w:num w:numId="7">
-    <w:abstractNumId w:val="12"/>
+    <w:abstractNumId w:val="13"/>
   </w:num>
   <w:num w:numId="8">
+    <w:abstractNumId w:val="16"/>
+  </w:num>
+  <w:num w:numId="9">
+    <w:abstractNumId w:val="20"/>
+  </w:num>
+  <w:num w:numId="10">
+    <w:abstractNumId w:val="32"/>
+  </w:num>
+  <w:num w:numId="11">
     <w:abstractNumId w:val="15"/>
   </w:num>
-  <w:num w:numId="9">
-    <w:abstractNumId w:val="19"/>
-  </w:num>
-  <w:num w:numId="10">
-    <w:abstractNumId w:val="31"/>
-  </w:num>
-  <w:num w:numId="11">
-    <w:abstractNumId w:val="14"/>
-  </w:num>
   <w:num w:numId="12">
-    <w:abstractNumId w:val="22"/>
+    <w:abstractNumId w:val="23"/>
   </w:num>
   <w:num w:numId="13">
     <w:abstractNumId w:val="4"/>
@@ -5711,61 +5812,64 @@
     <w:abstractNumId w:val="5"/>
   </w:num>
   <w:num w:numId="15">
-    <w:abstractNumId w:val="21"/>
+    <w:abstractNumId w:val="22"/>
   </w:num>
   <w:num w:numId="16">
-    <w:abstractNumId w:val="28"/>
+    <w:abstractNumId w:val="29"/>
   </w:num>
   <w:num w:numId="17">
-    <w:abstractNumId w:val="25"/>
+    <w:abstractNumId w:val="26"/>
   </w:num>
   <w:num w:numId="18">
     <w:abstractNumId w:val="6"/>
   </w:num>
   <w:num w:numId="19">
-    <w:abstractNumId w:val="16"/>
+    <w:abstractNumId w:val="17"/>
   </w:num>
   <w:num w:numId="20">
-    <w:abstractNumId w:val="27"/>
+    <w:abstractNumId w:val="28"/>
   </w:num>
   <w:num w:numId="21">
-    <w:abstractNumId w:val="8"/>
+    <w:abstractNumId w:val="9"/>
   </w:num>
   <w:num w:numId="22">
     <w:abstractNumId w:val="0"/>
   </w:num>
   <w:num w:numId="23">
-    <w:abstractNumId w:val="9"/>
+    <w:abstractNumId w:val="10"/>
   </w:num>
   <w:num w:numId="24">
-    <w:abstractNumId w:val="17"/>
+    <w:abstractNumId w:val="18"/>
   </w:num>
   <w:num w:numId="25">
     <w:abstractNumId w:val="1"/>
   </w:num>
   <w:num w:numId="26">
-    <w:abstractNumId w:val="23"/>
+    <w:abstractNumId w:val="24"/>
   </w:num>
   <w:num w:numId="27">
-    <w:abstractNumId w:val="18"/>
+    <w:abstractNumId w:val="19"/>
   </w:num>
   <w:num w:numId="28">
-    <w:abstractNumId w:val="13"/>
+    <w:abstractNumId w:val="14"/>
   </w:num>
   <w:num w:numId="29">
     <w:abstractNumId w:val="2"/>
   </w:num>
   <w:num w:numId="30">
-    <w:abstractNumId w:val="24"/>
+    <w:abstractNumId w:val="25"/>
   </w:num>
   <w:num w:numId="31">
-    <w:abstractNumId w:val="10"/>
+    <w:abstractNumId w:val="11"/>
   </w:num>
   <w:num w:numId="32">
-    <w:abstractNumId w:val="26"/>
+    <w:abstractNumId w:val="27"/>
   </w:num>
   <w:num w:numId="33">
-    <w:abstractNumId w:val="29"/>
+    <w:abstractNumId w:val="30"/>
+  </w:num>
+  <w:num w:numId="34">
+    <w:abstractNumId w:val="8"/>
   </w:num>
 </w:numbering>
 </file>
@@ -6637,6 +6741,15 @@
 </file>
 
 <file path=customXml/item1.xml><?xml version="1.0" encoding="utf-8"?>
+<?mso-contentType ?>
+<FormTemplates xmlns="http://schemas.microsoft.com/sharepoint/v3/contenttype/forms">
+  <Display>DocumentLibraryForm</Display>
+  <Edit>DocumentLibraryForm</Edit>
+  <New>DocumentLibraryForm</New>
+</FormTemplates>
+</file>
+
+<file path=customXml/item2.xml><?xml version="1.0" encoding="utf-8"?>
 <ct:contentTypeSchema xmlns:ct="http://schemas.microsoft.com/office/2006/metadata/contentType" xmlns:ma="http://schemas.microsoft.com/office/2006/metadata/properties/metaAttributes" ct:_="" ma:_="" ma:contentTypeName="Document" ma:contentTypeID="0x01010059A1294602DA2347BCA169ED228425AD" ma:contentTypeVersion="9" ma:contentTypeDescription="Create a new document." ma:contentTypeScope="" ma:versionID="708138efd748631ff2e36065a8742172">
   <xsd:schema xmlns:xsd="http://www.w3.org/2001/XMLSchema" xmlns:xs="http://www.w3.org/2001/XMLSchema" xmlns:p="http://schemas.microsoft.com/office/2006/metadata/properties" xmlns:ns3="577da0a6-5e99-4494-995e-79798bb4556e" xmlns:ns4="2cc7c810-5e1e-46f8-abeb-812d0158db73" targetNamespace="http://schemas.microsoft.com/office/2006/metadata/properties" ma:root="true" ma:fieldsID="f5e149a794ef02d8487e4d8d589784e1" ns3:_="" ns4:_="">
     <xsd:import namespace="577da0a6-5e99-4494-995e-79798bb4556e"/>
@@ -6833,15 +6946,6 @@
 </ct:contentTypeSchema>
 </file>
 
-<file path=customXml/item2.xml><?xml version="1.0" encoding="utf-8"?>
-<?mso-contentType ?>
-<FormTemplates xmlns="http://schemas.microsoft.com/sharepoint/v3/contenttype/forms">
-  <Display>DocumentLibraryForm</Display>
-  <Edit>DocumentLibraryForm</Edit>
-  <New>DocumentLibraryForm</New>
-</FormTemplates>
-</file>
-
 <file path=customXml/item3.xml><?xml version="1.0" encoding="utf-8"?>
 <p:properties xmlns:p="http://schemas.microsoft.com/office/2006/metadata/properties" xmlns:xsi="http://www.w3.org/2001/XMLSchema-instance" xmlns:pc="http://schemas.microsoft.com/office/infopath/2007/PartnerControls">
   <documentManagement/>
@@ -6849,6 +6953,14 @@
 </file>
 
 <file path=customXml/itemProps1.xml><?xml version="1.0" encoding="utf-8"?>
+<ds:datastoreItem xmlns:ds="http://schemas.openxmlformats.org/officeDocument/2006/customXml" ds:itemID="{133AE6C8-C15B-4AA2-AB79-68FC0C29DB0D}">
+  <ds:schemaRefs>
+    <ds:schemaRef ds:uri="http://schemas.microsoft.com/sharepoint/v3/contenttype/forms"/>
+  </ds:schemaRefs>
+</ds:datastoreItem>
+</file>
+
+<file path=customXml/itemProps2.xml><?xml version="1.0" encoding="utf-8"?>
 <ds:datastoreItem xmlns:ds="http://schemas.openxmlformats.org/officeDocument/2006/customXml" ds:itemID="{7DE52C56-2582-4F2B-A826-F8B2F8A3FE24}">
   <ds:schemaRefs>
     <ds:schemaRef ds:uri="http://schemas.microsoft.com/office/2006/metadata/contentType"/>
@@ -6867,14 +6979,6 @@
 </ds:datastoreItem>
 </file>
 
-<file path=customXml/itemProps2.xml><?xml version="1.0" encoding="utf-8"?>
-<ds:datastoreItem xmlns:ds="http://schemas.openxmlformats.org/officeDocument/2006/customXml" ds:itemID="{133AE6C8-C15B-4AA2-AB79-68FC0C29DB0D}">
-  <ds:schemaRefs>
-    <ds:schemaRef ds:uri="http://schemas.microsoft.com/sharepoint/v3/contenttype/forms"/>
-  </ds:schemaRefs>
-</ds:datastoreItem>
-</file>
-
 <file path=customXml/itemProps3.xml><?xml version="1.0" encoding="utf-8"?>
 <ds:datastoreItem xmlns:ds="http://schemas.openxmlformats.org/officeDocument/2006/customXml" ds:itemID="{0439AFE6-6FE0-4501-B144-F38BA8C804ED}">
   <ds:schemaRefs>
